--- a/3. Architektura OS.docx
+++ b/3. Architektura OS.docx
@@ -29,7 +29,15 @@
         <w:t xml:space="preserve">Monolitické jádro: </w:t>
       </w:r>
       <w:r>
-        <w:t xml:space="preserve">všechny funkce operačního systému jsou implementovány jako funkce jednoho programu, tedy všechny základní funkce OS jsou součástí jádra. Má ho například systém Linux. Jeho velká výhoda je, že je rychlé a pracuje v souvislém paměťovém prostoru (protože jde jen o jeden program). Mezi nevýhody patří to, že se jádro není schopno naučit nic za běhu, proto musí být při sestavení jádra pamatováno na vše, co by mohlo systém během života potkat. V praxi to například znamená, že nelze pracovat se zařízeními typu „plug and play“. Součástí monolitického jádra jsou například i ovladače zařízení. Chceme-li tedy například pracovat s webkamerou, musíme na to myslet už při sestavení jádra. Tato problematika se obchází pomocí takzvaných modulů, tedy doplňkových funkcí, které lze za běhu k jádru přidávat bez nutnosti vypínání jádra. S tím ale přichází dva problémy: </w:t>
+        <w:t>všechny funkce operačního systému jsou implementovány jako funkce jednoho programu, tedy všechny základní funkce OS jsou součástí jádra. Má ho například systém Linux. Jeho velká výhoda je, že je rychlé a pracuje v souvislém paměťovém prostoru (protože jde jen o jeden program). Mezi nevýhody patří to, že se jádro není schopno naučit nic za běhu, proto musí být při sestavení jádra pamatováno na vše, co by mohlo systém během života potkat. V praxi to například znamená, že nelze pracovat se zařízeními typu „</w:t>
+      </w:r>
+      <w:proofErr w:type="spellStart"/>
+      <w:r>
+        <w:t>plug</w:t>
+      </w:r>
+      <w:proofErr w:type="spellEnd"/>
+      <w:r>
+        <w:t xml:space="preserve"> and play“. Součástí monolitického jádra jsou například i ovladače zařízení. Chceme-li tedy například pracovat s webkamerou, musíme na to myslet už při sestavení jádra. Tato problematika se obchází pomocí takzvaných modulů, tedy doplňkových funkcí, které lze za běhu k jádru přidávat bez nutnosti vypínání jádra. S tím ale přichází dva problémy: </w:t>
       </w:r>
       <w:r>
         <w:t>fragmentace paměti a bezpečnostní riziko spojené se zaváděním modulů od neprověřených autorů. Moduly totiž pracují v nechráněném režimu. Bezpečnostní hrozby se většinou řeší pomocí certifikace modulů.</w:t>
@@ -73,25 +81,13 @@
     </w:p>
     <w:p>
       <w:r>
-        <w:t>Je-li počítač zapnutý, procesor vykonává kód, uložený v operační paměti na</w:t>
-      </w:r>
-      <w:r>
-        <w:t xml:space="preserve"> </w:t>
-      </w:r>
-      <w:r>
-        <w:t>adrese, kam odkazuje příslušný registr PC. V jednom časovém okamžiku může</w:t>
-      </w:r>
-      <w:r>
-        <w:t xml:space="preserve"> </w:t>
-      </w:r>
-      <w:r>
-        <w:t>procesor vykonat jen jednu instrukci. Má-li procesor více výpočetních jader,</w:t>
-      </w:r>
-      <w:r>
-        <w:t xml:space="preserve"> </w:t>
-      </w:r>
-      <w:r>
-        <w:t>vykoná právě tolik instrukcí, kolik má jader.</w:t>
+        <w:t xml:space="preserve">Je-li počítač zapnutý, procesor vykonává kód, uložený v operační paměti na adrese, kam odkazuje příslušný </w:t>
+      </w:r>
+      <w:r>
+        <w:t>registr PC. V jednom časovém okamžiku může procesor vykonat jen jednu instrukci. Má-li procesor více výpočetních jader, vykoná právě tolik instrukcí, kolik</w:t>
+      </w:r>
+      <w:r>
+        <w:t xml:space="preserve"> má jader.</w:t>
       </w:r>
       <w:r>
         <w:t xml:space="preserve"> Pokud například aktuálně vykonávaný proces potřebuje otevřít soubor, musí si na pomoc zavolat systém. Tomuto říkáme volání systému.</w:t>
@@ -110,7 +106,23 @@
     </w:p>
     <w:p>
       <w:r>
-        <w:t>Po zavolání funkce z API je přerušen původní program a jeho kontext (stavové registry) se nahrají do PC (programm counter).</w:t>
+        <w:t>Po zavolání funkce z API je přerušen původní program a jeho kontext (stavové registry) se nahrají do PC (</w:t>
+      </w:r>
+      <w:proofErr w:type="spellStart"/>
+      <w:r>
+        <w:t>programm</w:t>
+      </w:r>
+      <w:proofErr w:type="spellEnd"/>
+      <w:r>
+        <w:t xml:space="preserve"> </w:t>
+      </w:r>
+      <w:proofErr w:type="spellStart"/>
+      <w:r>
+        <w:t>counter</w:t>
+      </w:r>
+      <w:proofErr w:type="spellEnd"/>
+      <w:r>
+        <w:t>).</w:t>
       </w:r>
       <w:r>
         <w:t xml:space="preserve"> Poté je zahájena volaná funkce z API OS. Volaní funkce zahrnuje několik kroků: aplikace volá funkci z API s nějakými parametry (cesta k souboru). Funkce z API připraví do registrů odkaz na název souboru a vyvolá softwarové přerušení se správným číslem. To vše probíhá v chráněném režimu. Poté dojde na přepnutí do nechráněného režimu. Proběhne ověření, zda je </w:t>
@@ -130,7 +142,19 @@
     </w:p>
     <w:p>
       <w:r>
-        <w:t>Zde jen krátce: jádro vždy běží celé v nechráněném režimu, má tedy přístup ke všem dostupným zdrojům. V nechráněném režimu poběží také funkce API systému, moduly monolitického jádra. Uživatelské programy a tedy jejich procesy poběží v režimu chráněném z bezpečnostních důvodů. Tyto programy se mohou „okusit“ funkce nechráněného režimu právě pomocí volání systémových API funkcí.</w:t>
+        <w:t>Zde jen krátce: jádro vždy běží celé v nechráněném režimu, má tedy přístup ke všem dostupným zdrojům. V nechráněném režimu poběží také funkce API systému, moduly monolitického jádra. Uživatelské programy</w:t>
+      </w:r>
+      <w:r>
+        <w:t>,</w:t>
+      </w:r>
+      <w:r>
+        <w:t xml:space="preserve"> a tedy jejich procesy</w:t>
+      </w:r>
+      <w:r>
+        <w:t>,</w:t>
+      </w:r>
+      <w:r>
+        <w:t xml:space="preserve"> poběží v režimu chráněném z bezpečnostních důvodů. Tyto programy mohou „okusit“ funkce nechráněného režimu právě pomocí volání systémových API funkcí.</w:t>
       </w:r>
     </w:p>
     <w:p>
@@ -148,12 +172,60 @@
     </w:p>
     <w:p>
       <w:r>
-        <w:t>Android se označuje jako jádro hybridní. Obsahuje ještě softwarovou nadvrstvu nad jádrem, kterou je virtuální stroj, který pouští aplikace v jazyce Java. Veškerá volání systému jdou tedy přes tuto vrstvu.</w:t>
-      </w:r>
-    </w:p>
-    <w:p>
-      <w:r>
-        <w:t>Windows mají také hybridní jádro. V chráněném režimu pracují subsystémy, mezi které patří například Session Manager, který řídí relace uživatelů. Dalším subsystémem je třeba Local Security Authority Subsystem Service, který je odpovědný za ověřování uživatelů, změny hesel a řízení přístupů.</w:t>
+        <w:t xml:space="preserve">Android se označuje jako jádro hybridní. Obsahuje ještě softwarovou </w:t>
+      </w:r>
+      <w:proofErr w:type="spellStart"/>
+      <w:r>
+        <w:t>nadvrstvu</w:t>
+      </w:r>
+      <w:proofErr w:type="spellEnd"/>
+      <w:r>
+        <w:t xml:space="preserve"> nad jádrem, kterou je virtuální stroj, který pouští aplikace v jazyce Java. Veškerá volání systému jdou tedy přes tuto vrstvu.</w:t>
+      </w:r>
+    </w:p>
+    <w:p>
+      <w:r>
+        <w:t xml:space="preserve">Windows mají také hybridní jádro. V chráněném režimu pracují subsystémy, mezi které patří například Session Manager, který řídí relace uživatelů. Dalším subsystémem je třeba </w:t>
+      </w:r>
+      <w:proofErr w:type="spellStart"/>
+      <w:r>
+        <w:t>Local</w:t>
+      </w:r>
+      <w:proofErr w:type="spellEnd"/>
+      <w:r>
+        <w:t xml:space="preserve"> </w:t>
+      </w:r>
+      <w:proofErr w:type="spellStart"/>
+      <w:r>
+        <w:t>Security</w:t>
+      </w:r>
+      <w:proofErr w:type="spellEnd"/>
+      <w:r>
+        <w:t xml:space="preserve"> </w:t>
+      </w:r>
+      <w:proofErr w:type="spellStart"/>
+      <w:r>
+        <w:t>Authority</w:t>
+      </w:r>
+      <w:proofErr w:type="spellEnd"/>
+      <w:r>
+        <w:t xml:space="preserve"> </w:t>
+      </w:r>
+      <w:proofErr w:type="spellStart"/>
+      <w:r>
+        <w:t>Subsystem</w:t>
+      </w:r>
+      <w:proofErr w:type="spellEnd"/>
+      <w:r>
+        <w:t xml:space="preserve"> </w:t>
+      </w:r>
+      <w:proofErr w:type="spellStart"/>
+      <w:r>
+        <w:t>Service</w:t>
+      </w:r>
+      <w:proofErr w:type="spellEnd"/>
+      <w:r>
+        <w:t>, který je odpovědný za ověřování uživatelů, změny hesel a řízení přístupů.</w:t>
       </w:r>
     </w:p>
     <w:sectPr>
